--- a/法令ファイル/人事院規則二―一〇（国家公務員倫理審査会事務局の組織）/人事院規則二―一〇（国家公務員倫理審査会事務局の組織）（平成十一年人事院規則二―一〇）.docx
+++ b/法令ファイル/人事院規則二―一〇（国家公務員倫理審査会事務局の組織）/人事院規則二―一〇（国家公務員倫理審査会事務局の組織）（平成十一年人事院規則二―一〇）.docx
@@ -200,7 +200,7 @@
     </w:pPr>
     <w:r>
       <w:tab/>
-      <w:t>WeGov v0.1 - FTS141</w:t>
+      <w:t>WeGov v0.2 - FTS141</w:t>
     </w:r>
   </w:p>
 </w:ftr>
